--- a/game_reviews/translations/gems-gems-gems (Version 2).docx
+++ b/game_reviews/translations/gems-gems-gems (Version 2).docx
@@ -8,18 +8,6 @@
       </w:pPr>
       <w:r>
         <w:t>Play Gems Gems Gems Slot for Free - Review and Analysis</w:t>
-      </w:r>
-    </w:p>
-    <w:p>
-      <w:r/>
-      <w:r>
-        <w:rPr>
-          <w:b/>
-        </w:rPr>
-        <w:t>Meta description</w:t>
-      </w:r>
-      <w:r>
-        <w:t>: Read our expert review of Gems Gems Gems slot, play it for free and discover its unique reel layout, the Free Spins feature, and winning potential.</w:t>
       </w:r>
     </w:p>
     <w:p>
@@ -388,9 +376,18 @@
       <w:r/>
       <w:r>
         <w:rPr>
+          <w:b/>
+        </w:rPr>
+        <w:t>Play Gems Gems Gems Slot for Free - Review and Analysis</w:t>
+      </w:r>
+    </w:p>
+    <w:p>
+      <w:r/>
+      <w:r>
+        <w:rPr>
           <w:i/>
         </w:rPr>
-        <w:t>Create a feature image for Gems Gems Gems: Design a cartoon-style feature image that showcases the main character of the game. The main character is a Maya warrior with glasses, so the image should feature a happy Maya warrior with glasses and surrounded by a sparkling array of colorful gems. The warrior should be standing in front of a backdrop of golden pyramids and lush green jungle foliage, with a huge sparkling diamond in the foreground. The image should be brightly colored and eye-catching to draw in players and convey the excitement and luxury of this jewel-themed slot game.</w:t>
+        <w:t>Read our expert review of Gems Gems Gems slot, play it for free and discover its unique reel layout, the Free Spins feature, and winning potential.</w:t>
       </w:r>
     </w:p>
     <w:sectPr>
